--- a/Algorithm/Practice1/알고리즘 1주차 과제_2016112158김희수.docx
+++ b/Algorithm/Practice1/알고리즘 1주차 과제_2016112158김희수.docx
@@ -443,11 +443,6 @@
       </w:r>
     </w:p>
     <w:p>
-      <w:pPr>
-        <w:rPr>
-          <w:rFonts w:hint="eastAsia"/>
-        </w:rPr>
-      </w:pPr>
       <w:r>
         <w:rPr>
           <w:rFonts w:hint="eastAsia"/>
@@ -1104,11 +1099,6 @@
       </w:r>
     </w:p>
     <w:p>
-      <w:pPr>
-        <w:rPr>
-          <w:rFonts w:hint="eastAsia"/>
-        </w:rPr>
-      </w:pPr>
       <w:r>
         <w:rPr>
           <w:rFonts w:hint="eastAsia"/>
@@ -3337,186 +3327,174 @@
         <w:rPr>
           <w:rFonts w:hint="eastAsia"/>
         </w:rPr>
-        <w:t>는 최적의 코인의 개수와 코</w:t>
-      </w:r>
+        <w:t>는 최적의 코인의 개수와 코인종류에 초기값을 설정하는 부분이다.</w:t>
+      </w:r>
+    </w:p>
+    <w:p>
+      <w:r>
+        <w:rPr>
+          <w:rFonts w:hint="eastAsia"/>
+        </w:rPr>
+        <w:t>그 후,</w:t>
+      </w:r>
+      <w:r>
+        <w:t xml:space="preserve"> </w:t>
+      </w:r>
+      <w:proofErr w:type="spellStart"/>
+      <w:r>
+        <w:t>coinValueList</w:t>
+      </w:r>
+      <w:proofErr w:type="spellEnd"/>
+      <w:r>
+        <w:rPr>
+          <w:rFonts w:hint="eastAsia"/>
+        </w:rPr>
+        <w:t>의 크기만큼 다음을 반복한다.</w:t>
+      </w:r>
+      <w:r>
+        <w:t xml:space="preserve"> </w:t>
+      </w:r>
+      <w:r>
+        <w:rPr>
+          <w:rFonts w:hint="eastAsia"/>
+        </w:rPr>
+        <w:t xml:space="preserve">먼저 </w:t>
+      </w:r>
+      <w:proofErr w:type="spellStart"/>
+      <w:r>
+        <w:t>coinValueList</w:t>
+      </w:r>
+      <w:proofErr w:type="spellEnd"/>
+      <w:r>
+        <w:rPr>
+          <w:rFonts w:hint="eastAsia"/>
+        </w:rPr>
+        <w:t xml:space="preserve">의 원소를 키로 하고 </w:t>
+      </w:r>
+      <w:proofErr w:type="spellStart"/>
+      <w:r>
+        <w:t>coinDict</w:t>
+      </w:r>
+      <w:proofErr w:type="spellEnd"/>
+      <w:r>
+        <w:rPr>
+          <w:rFonts w:hint="eastAsia"/>
+        </w:rPr>
+        <w:t xml:space="preserve">을 </w:t>
+      </w:r>
+      <w:r>
+        <w:t>copy</w:t>
+      </w:r>
+      <w:r>
+        <w:rPr>
+          <w:rFonts w:hint="eastAsia"/>
+        </w:rPr>
+        <w:t>한다.</w:t>
+      </w:r>
+      <w:r>
+        <w:t xml:space="preserve"> </w:t>
+      </w:r>
+      <w:r>
+        <w:rPr>
+          <w:rFonts w:hint="eastAsia"/>
+        </w:rPr>
+        <w:t xml:space="preserve">이 복사된 </w:t>
+      </w:r>
+      <w:proofErr w:type="spellStart"/>
+      <w:r>
+        <w:rPr>
+          <w:rFonts w:hint="eastAsia"/>
+        </w:rPr>
+        <w:t>딕셔너리를</w:t>
+      </w:r>
+      <w:proofErr w:type="spellEnd"/>
+      <w:r>
+        <w:rPr>
+          <w:rFonts w:hint="eastAsia"/>
+        </w:rPr>
+        <w:t xml:space="preserve"> </w:t>
+      </w:r>
+      <w:proofErr w:type="spellStart"/>
+      <w:r>
+        <w:t>dictCopy</w:t>
+      </w:r>
+      <w:proofErr w:type="spellEnd"/>
+      <w:r>
+        <w:rPr>
+          <w:rFonts w:hint="eastAsia"/>
+        </w:rPr>
+        <w:t>라 한다.</w:t>
+      </w:r>
+      <w:r>
+        <w:t xml:space="preserve"> </w:t>
+      </w:r>
+      <w:r>
+        <w:rPr>
+          <w:rFonts w:hint="eastAsia"/>
+        </w:rPr>
+        <w:t xml:space="preserve">그 후 </w:t>
+      </w:r>
+      <w:proofErr w:type="spellStart"/>
+      <w:r>
+        <w:t>coinValueList</w:t>
+      </w:r>
+      <w:proofErr w:type="spellEnd"/>
+      <w:r>
+        <w:rPr>
+          <w:rFonts w:hint="eastAsia"/>
+        </w:rPr>
+        <w:t>의 원소에 대해서 이 원소가 t</w:t>
+      </w:r>
+      <w:r>
+        <w:t>otal</w:t>
+      </w:r>
+      <w:r>
+        <w:rPr>
+          <w:rFonts w:hint="eastAsia"/>
+        </w:rPr>
+        <w:t xml:space="preserve">보다 작으면 해당 원소와 같은 값의 키를 가지는 </w:t>
+      </w:r>
+      <w:proofErr w:type="spellStart"/>
+      <w:r>
+        <w:t>dictCopy</w:t>
+      </w:r>
+      <w:proofErr w:type="spellEnd"/>
+      <w:r>
+        <w:rPr>
+          <w:rFonts w:hint="eastAsia"/>
+        </w:rPr>
+        <w:t xml:space="preserve">의 원소를 </w:t>
+      </w:r>
+      <w:r>
+        <w:t>1</w:t>
+      </w:r>
+      <w:r>
+        <w:rPr>
+          <w:rFonts w:hint="eastAsia"/>
+        </w:rPr>
+        <w:t>증가시킨다.</w:t>
+      </w:r>
+      <w:r>
+        <w:t xml:space="preserve"> </w:t>
+      </w:r>
+      <w:r>
+        <w:rPr>
+          <w:rFonts w:hint="eastAsia"/>
+        </w:rPr>
+        <w:t>그 후 재귀적으로 반복한다.</w:t>
+      </w:r>
+      <w:r>
+        <w:t xml:space="preserve"> </w:t>
+      </w:r>
+    </w:p>
+    <w:p>
+      <w:pPr>
+        <w:rPr>
+          <w:rFonts w:hint="eastAsia"/>
+        </w:rPr>
+      </w:pPr>
       <w:bookmarkStart w:id="0" w:name="_GoBack"/>
       <w:bookmarkEnd w:id="0"/>
-      <w:r>
-        <w:rPr>
-          <w:rFonts w:hint="eastAsia"/>
-        </w:rPr>
-        <w:t>인종류에 초기값을 설정하는 부분이다.</w:t>
-      </w:r>
-    </w:p>
-    <w:p>
-      <w:pPr>
-        <w:rPr>
-          <w:rFonts w:hint="eastAsia"/>
-        </w:rPr>
-      </w:pPr>
-      <w:r>
-        <w:rPr>
-          <w:rFonts w:hint="eastAsia"/>
-        </w:rPr>
-        <w:t>그 후,</w:t>
-      </w:r>
-      <w:r>
-        <w:t xml:space="preserve"> </w:t>
-      </w:r>
-      <w:proofErr w:type="spellStart"/>
-      <w:r>
-        <w:t>coinValueList</w:t>
-      </w:r>
-      <w:proofErr w:type="spellEnd"/>
-      <w:r>
-        <w:rPr>
-          <w:rFonts w:hint="eastAsia"/>
-        </w:rPr>
-        <w:t>의 크기만큼 다음을 반복한다.</w:t>
-      </w:r>
-      <w:r>
-        <w:t xml:space="preserve"> </w:t>
-      </w:r>
-      <w:r>
-        <w:rPr>
-          <w:rFonts w:hint="eastAsia"/>
-        </w:rPr>
-        <w:t xml:space="preserve">먼저 </w:t>
-      </w:r>
-      <w:proofErr w:type="spellStart"/>
-      <w:r>
-        <w:t>coinValueList</w:t>
-      </w:r>
-      <w:proofErr w:type="spellEnd"/>
-      <w:r>
-        <w:rPr>
-          <w:rFonts w:hint="eastAsia"/>
-        </w:rPr>
-        <w:t xml:space="preserve">의 원소를 키로 하고 </w:t>
-      </w:r>
-      <w:proofErr w:type="spellStart"/>
-      <w:r>
-        <w:t>coinDict</w:t>
-      </w:r>
-      <w:proofErr w:type="spellEnd"/>
-      <w:r>
-        <w:rPr>
-          <w:rFonts w:hint="eastAsia"/>
-        </w:rPr>
-        <w:t xml:space="preserve">을 </w:t>
-      </w:r>
-      <w:r>
-        <w:t>copy</w:t>
-      </w:r>
-      <w:r>
-        <w:rPr>
-          <w:rFonts w:hint="eastAsia"/>
-        </w:rPr>
-        <w:t>한다.</w:t>
-      </w:r>
-      <w:r>
-        <w:t xml:space="preserve"> </w:t>
-      </w:r>
-      <w:r>
-        <w:rPr>
-          <w:rFonts w:hint="eastAsia"/>
-        </w:rPr>
-        <w:t xml:space="preserve">이 복사된 </w:t>
-      </w:r>
-      <w:proofErr w:type="spellStart"/>
-      <w:r>
-        <w:rPr>
-          <w:rFonts w:hint="eastAsia"/>
-        </w:rPr>
-        <w:t>딕셔너리를</w:t>
-      </w:r>
-      <w:proofErr w:type="spellEnd"/>
-      <w:r>
-        <w:rPr>
-          <w:rFonts w:hint="eastAsia"/>
-        </w:rPr>
-        <w:t xml:space="preserve"> </w:t>
-      </w:r>
-      <w:proofErr w:type="spellStart"/>
-      <w:r>
-        <w:t>dictCopy</w:t>
-      </w:r>
-      <w:proofErr w:type="spellEnd"/>
-      <w:r>
-        <w:rPr>
-          <w:rFonts w:hint="eastAsia"/>
-        </w:rPr>
-        <w:t>라 한다.</w:t>
-      </w:r>
-      <w:r>
-        <w:t xml:space="preserve"> </w:t>
-      </w:r>
-      <w:r>
-        <w:rPr>
-          <w:rFonts w:hint="eastAsia"/>
-        </w:rPr>
-        <w:t xml:space="preserve">그 후 </w:t>
-      </w:r>
-      <w:proofErr w:type="spellStart"/>
-      <w:r>
-        <w:t>coinValueList</w:t>
-      </w:r>
-      <w:proofErr w:type="spellEnd"/>
-      <w:r>
-        <w:rPr>
-          <w:rFonts w:hint="eastAsia"/>
-        </w:rPr>
-        <w:t>의 원소에 대해서 이 원소가 t</w:t>
-      </w:r>
-      <w:r>
-        <w:t>otal</w:t>
-      </w:r>
-      <w:r>
-        <w:rPr>
-          <w:rFonts w:hint="eastAsia"/>
-        </w:rPr>
-        <w:t xml:space="preserve">보다 작으면 해당 원소와 같은 값의 키를 가지는 </w:t>
-      </w:r>
-      <w:proofErr w:type="spellStart"/>
-      <w:r>
-        <w:t>dictCopy</w:t>
-      </w:r>
-      <w:proofErr w:type="spellEnd"/>
-      <w:r>
-        <w:rPr>
-          <w:rFonts w:hint="eastAsia"/>
-        </w:rPr>
-        <w:t xml:space="preserve">의 원소를 </w:t>
-      </w:r>
-      <w:r>
-        <w:t>1</w:t>
-      </w:r>
-      <w:r>
-        <w:rPr>
-          <w:rFonts w:hint="eastAsia"/>
-        </w:rPr>
-        <w:t>증가시킨다.</w:t>
-      </w:r>
-      <w:r>
-        <w:t xml:space="preserve"> </w:t>
-      </w:r>
-      <w:r>
-        <w:rPr>
-          <w:rFonts w:hint="eastAsia"/>
-        </w:rPr>
-        <w:t>그 후 재귀적으로 반복한다.</w:t>
-      </w:r>
-      <w:r>
-        <w:t xml:space="preserve"> </w:t>
-      </w:r>
-    </w:p>
-    <w:p/>
-    <w:p>
-      <w:pPr>
-        <w:rPr>
-          <w:rFonts w:hint="eastAsia"/>
-        </w:rPr>
-      </w:pPr>
     </w:p>
     <w:p>
       <w:r>
@@ -3530,20 +3508,14 @@
       </w:r>
     </w:p>
     <w:p>
-      <w:pPr>
-        <w:rPr>
-          <w:rFonts w:hint="eastAsia"/>
-        </w:rPr>
-      </w:pPr>
       <w:r>
         <w:rPr>
           <w:noProof/>
         </w:rPr>
-        <w:lastRenderedPageBreak/>
         <w:drawing>
-          <wp:inline distT="0" distB="0" distL="0" distR="0" wp14:anchorId="27DBA325" wp14:editId="4237B72F">
-            <wp:extent cx="5731510" cy="2974340"/>
-            <wp:effectExtent l="0" t="0" r="2540" b="0"/>
+          <wp:inline distT="0" distB="0" distL="0" distR="0" wp14:anchorId="27DBA325" wp14:editId="5BC1F108">
+            <wp:extent cx="5676181" cy="2945627"/>
+            <wp:effectExtent l="0" t="0" r="1270" b="7620"/>
             <wp:docPr id="5" name="그림 5"/>
             <wp:cNvGraphicFramePr>
               <a:graphicFrameLocks xmlns:a="http://schemas.openxmlformats.org/drawingml/2006/main" noChangeAspect="1"/>
@@ -3564,7 +3536,7 @@
                   <pic:spPr>
                     <a:xfrm>
                       <a:off x="0" y="0"/>
-                      <a:ext cx="5731510" cy="2974340"/>
+                      <a:ext cx="5679236" cy="2947212"/>
                     </a:xfrm>
                     <a:prstGeom prst="rect">
                       <a:avLst/>
@@ -3577,13 +3549,7 @@
         </w:drawing>
       </w:r>
     </w:p>
-    <w:p>
-      <w:pPr>
-        <w:rPr>
-          <w:rFonts w:hint="eastAsia"/>
-        </w:rPr>
-      </w:pPr>
-    </w:p>
+    <w:p/>
     <w:p>
       <w:r>
         <w:rPr>
